--- a/document_notification_downloaded.docx
+++ b/document_notification_downloaded.docx
@@ -174,6 +174,66 @@
                 <w:sz w:val="20"/>
                 <w:szCs w:val="20"/>
               </w:rPr>
+              <w:t xml:space="preserve">Ежова</w:t>
+            </w:r>
+            <w:r>
+              <w:rPr>
+                <w:sz w:val="20"/>
+                <w:szCs w:val="20"/>
+              </w:rPr>
+              <w:t xml:space="preserve"> </w:t>
+            </w:r>
+            <w:r>
+              <w:rPr>
+                <w:rFonts w:hint="default"/>
+                <w:sz w:val="20"/>
+                <w:szCs w:val="20"/>
+              </w:rPr>
+              <w:t xml:space="preserve">Е</w:t>
+            </w:r>
+            <w:r>
+              <w:rPr>
+                <w:sz w:val="20"/>
+                <w:szCs w:val="20"/>
+              </w:rPr>
+              <w:t>.</w:t>
+            </w:r>
+            <w:r>
+              <w:rPr>
+                <w:rFonts w:hint="default"/>
+                <w:sz w:val="20"/>
+                <w:szCs w:val="20"/>
+              </w:rPr>
+              <w:t xml:space="preserve">В</w:t>
+            </w:r>
+            <w:r>
+              <w:rPr>
+                <w:sz w:val="20"/>
+                <w:szCs w:val="20"/>
+              </w:rPr>
+              <w:t>.</w:t>
+            </w:r>
+          </w:p>
+          <w:p>
+            <w:pPr>
+              <w:rPr>
+                <w:sz w:val="20"/>
+                <w:szCs w:val="20"/>
+              </w:rPr>
+            </w:pPr>
+            <w:r>
+              <w:rPr>
+                <w:sz w:val="20"/>
+                <w:szCs w:val="20"/>
+              </w:rPr>
+              <w:t xml:space="preserve">/_____________/ </w:t>
+            </w:r>
+            <w:r>
+              <w:rPr>
+                <w:rFonts w:hint="default"/>
+                <w:sz w:val="20"/>
+                <w:szCs w:val="20"/>
+              </w:rPr>
               <w:t xml:space="preserve">Акутин</w:t>
             </w:r>
             <w:r>
@@ -205,66 +265,6 @@
                 <w:szCs w:val="20"/>
               </w:rPr>
               <w:t xml:space="preserve">С</w:t>
-            </w:r>
-            <w:r>
-              <w:rPr>
-                <w:sz w:val="20"/>
-                <w:szCs w:val="20"/>
-              </w:rPr>
-              <w:t>.</w:t>
-            </w:r>
-          </w:p>
-          <w:p>
-            <w:pPr>
-              <w:rPr>
-                <w:sz w:val="20"/>
-                <w:szCs w:val="20"/>
-              </w:rPr>
-            </w:pPr>
-            <w:r>
-              <w:rPr>
-                <w:sz w:val="20"/>
-                <w:szCs w:val="20"/>
-              </w:rPr>
-              <w:t xml:space="preserve">/_____________/ </w:t>
-            </w:r>
-            <w:r>
-              <w:rPr>
-                <w:rFonts w:hint="default"/>
-                <w:sz w:val="20"/>
-                <w:szCs w:val="20"/>
-              </w:rPr>
-              <w:t xml:space="preserve">Екатерина</w:t>
-            </w:r>
-            <w:r>
-              <w:rPr>
-                <w:sz w:val="20"/>
-                <w:szCs w:val="20"/>
-              </w:rPr>
-              <w:t xml:space="preserve"> </w:t>
-            </w:r>
-            <w:r>
-              <w:rPr>
-                <w:rFonts w:hint="default"/>
-                <w:sz w:val="20"/>
-                <w:szCs w:val="20"/>
-              </w:rPr>
-              <w:t xml:space="preserve">Е</w:t>
-            </w:r>
-            <w:r>
-              <w:rPr>
-                <w:sz w:val="20"/>
-                <w:szCs w:val="20"/>
-              </w:rPr>
-              <w:t>.</w:t>
-            </w:r>
-            <w:r>
-              <w:rPr>
-                <w:rFonts w:hint="default"/>
-                <w:sz w:val="20"/>
-                <w:szCs w:val="20"/>
-              </w:rPr>
-              <w:t xml:space="preserve">В</w:t>
             </w:r>
             <w:r>
               <w:rPr>
@@ -590,7 +590,7 @@
                 <w:szCs w:val="20"/>
                 <w:u w:val="single"/>
               </w:rPr>
-              <w:t xml:space="preserve">Система формирования документов и электронного документооборота</w:t>
+              <w:t xml:space="preserve">Программное обеспечение для автоматического формирования документа и электронного документооборота</w:t>
             </w:r>
           </w:p>
         </w:tc>
@@ -719,7 +719,7 @@
                 <w:szCs w:val="20"/>
                 <w:u w:val="single"/>
               </w:rPr>
-              <w:t xml:space="preserve">формирования документа</w:t>
+              <w:t xml:space="preserve">формирование документа</w:t>
             </w:r>
           </w:p>
         </w:tc>
@@ -1906,7 +1906,7 @@
                 <w:u w:val="single"/>
                 <w:lang w:eastAsia="ar-SA"/>
               </w:rPr>
-              <w:t xml:space="preserve">Акутин</w:t>
+              <w:t xml:space="preserve">Ежова</w:t>
             </w:r>
             <w:r>
               <w:rPr>
@@ -1930,7 +1930,7 @@
                 <w:u w:val="single"/>
                 <w:lang w:eastAsia="ar-SA"/>
               </w:rPr>
-              <w:t xml:space="preserve">Артем</w:t>
+              <w:t xml:space="preserve">Екатерина</w:t>
             </w:r>
             <w:r>
               <w:rPr>
@@ -1954,7 +1954,7 @@
                 <w:u w:val="single"/>
                 <w:lang w:eastAsia="ar-SA"/>
               </w:rPr>
-              <w:t xml:space="preserve">Сергеевич</w:t>
+              <w:t xml:space="preserve">Владимировна</w:t>
             </w:r>
             <w:r>
               <w:rPr>
@@ -1978,7 +1978,7 @@
                 <w:u w:val="single"/>
                 <w:lang w:eastAsia="ar-SA"/>
               </w:rPr>
-              <w:t xml:space="preserve">ст пр</w:t>
+              <w:t xml:space="preserve">студент</w:t>
             </w:r>
             <w:r>
               <w:rPr>
@@ -2093,7 +2093,7 @@
                 <w:szCs w:val="20"/>
                 <w:u w:val="single"/>
               </w:rPr>
-              <w:t xml:space="preserve">123 456 431 23</w:t>
+              <w:t xml:space="preserve">123 434 434 55</w:t>
             </w:r>
             <w:r>
               <w:rPr>
@@ -2138,7 +2138,7 @@
                 <w:u w:val="single"/>
                 <w:lang w:eastAsia="ar-SA"/>
               </w:rPr>
-              <w:t xml:space="preserve">20</w:t>
+              <w:t xml:space="preserve">44</w:t>
             </w:r>
             <w:r>
               <w:rPr>
@@ -2198,7 +2198,7 @@
                 <w:szCs w:val="20"/>
                 <w:lang w:eastAsia="ar-SA"/>
               </w:rPr>
-              <w:t xml:space="preserve">123456</w:t>
+              <w:t xml:space="preserve">42</w:t>
             </w:r>
             <w:r>
               <w:rPr>
@@ -2252,7 +2252,7 @@
                 <w:sz w:val="20"/>
                 <w:szCs w:val="20"/>
               </w:rPr>
-              <w:t xml:space="preserve">11</w:t>
+              <w:t xml:space="preserve">44</w:t>
             </w:r>
             <w:r>
               <w:rPr>
@@ -2270,7 +2270,7 @@
                 <w:sz w:val="20"/>
                 <w:szCs w:val="20"/>
               </w:rPr>
-              <w:t xml:space="preserve">78</w:t>
+              <w:t xml:space="preserve">56</w:t>
             </w:r>
           </w:p>
           <w:p>
@@ -2337,7 +2337,7 @@
                 <w:u w:val="single"/>
                 <w:lang w:eastAsia="ar-SA"/>
               </w:rPr>
-              <w:t xml:space="preserve">Екатерина</w:t>
+              <w:t xml:space="preserve">Акутин</w:t>
             </w:r>
             <w:r>
               <w:rPr>
@@ -2361,7 +2361,7 @@
                 <w:u w:val="single"/>
                 <w:lang w:eastAsia="ar-SA"/>
               </w:rPr>
-              <w:t xml:space="preserve">Ежова</w:t>
+              <w:t xml:space="preserve">Артем</w:t>
             </w:r>
             <w:r>
               <w:rPr>
@@ -2385,7 +2385,7 @@
                 <w:u w:val="single"/>
                 <w:lang w:eastAsia="ar-SA"/>
               </w:rPr>
-              <w:t xml:space="preserve">Владимировна</w:t>
+              <w:t xml:space="preserve">Сергеевич</w:t>
             </w:r>
             <w:r>
               <w:rPr>
@@ -2409,7 +2409,7 @@
                 <w:u w:val="single"/>
                 <w:lang w:eastAsia="ar-SA"/>
               </w:rPr>
-              <w:t xml:space="preserve">стужент </w:t>
+              <w:t xml:space="preserve">старший преподаватель </w:t>
             </w:r>
             <w:r>
               <w:rPr>
@@ -2550,7 +2550,7 @@
                 <w:u w:val="single"/>
                 <w:lang w:eastAsia="ar-SA"/>
               </w:rPr>
-              <w:t xml:space="preserve">123 456 431 23</w:t>
+              <w:t xml:space="preserve">456 789 654 56</w:t>
             </w:r>
             <w:r>
               <w:rPr>
@@ -2594,7 +2594,7 @@
                 <w:u w:val="single"/>
                 <w:lang w:eastAsia="ar-SA"/>
               </w:rPr>
-              <w:t xml:space="preserve">80</w:t>
+              <w:t xml:space="preserve">41</w:t>
             </w:r>
             <w:r>
               <w:rPr>
@@ -2654,7 +2654,7 @@
                 <w:szCs w:val="20"/>
                 <w:lang w:eastAsia="ar-SA"/>
               </w:rPr>
-              <w:t xml:space="preserve">123232</w:t>
+              <w:t xml:space="preserve">44444</w:t>
             </w:r>
             <w:r>
               <w:rPr>
@@ -2708,7 +2708,7 @@
                 <w:sz w:val="20"/>
                 <w:szCs w:val="20"/>
               </w:rPr>
-              <w:t xml:space="preserve">45</w:t>
+              <w:t xml:space="preserve">444</w:t>
             </w:r>
             <w:r>
               <w:rPr>
@@ -3418,7 +3418,7 @@
                 <w:u w:val="single"/>
                 <w:lang w:eastAsia="ar-SA"/>
               </w:rPr>
-              <w:t xml:space="preserve">jфрмировании доки</w:t>
+              <w:t xml:space="preserve">формировании документов</w:t>
             </w:r>
             <w:r>
               <w:rPr>
@@ -3646,7 +3646,7 @@
           <w:szCs w:val="20"/>
           <w:u w:val="single"/>
         </w:rPr>
-        <w:t xml:space="preserve">Екатерина Ежова Владимировна</w:t>
+        <w:t xml:space="preserve">Акутин Артем Сергеевич</w:t>
       </w:r>
       <w:r>
         <w:rPr>
@@ -3670,7 +3670,7 @@
           <w:sz w:val="20"/>
           <w:szCs w:val="20"/>
         </w:rPr>
-        <w:t xml:space="preserve">+79998887776</w:t>
+        <w:t xml:space="preserve">+79990887716</w:t>
       </w:r>
       <w:r>
         <w:rPr>
@@ -3750,7 +3750,7 @@
           <w:szCs w:val="20"/>
           <w:u w:val="single"/>
         </w:rPr>
-        <w:t xml:space="preserve">2323</w:t>
+        <w:t xml:space="preserve">1235</w:t>
       </w:r>
       <w:r>
         <w:rPr>
